--- a/reports/Call 2/Student #3/D02/Planning and Progress Report - Student #3.docx
+++ b/reports/Call 2/Student #3/D02/Planning and Progress Report - Student #3.docx
@@ -322,6 +322,23 @@
         <w:t xml:space="preserve"> 2024 – 2025</w:t>
       </w:r>
     </w:p>
+    <w:p>
+      <w:pPr>
+        <w:pStyle w:val="Normal1"/>
+        <w:tabs>
+          <w:tab w:val="left" w:pos="5103"/>
+        </w:tabs>
+        <w:ind w:firstLine="0"/>
+        <w:jc w:val="center"/>
+        <w:rPr>
+          <w:rFonts w:asciiTheme="majorHAnsi" w:eastAsia="Arial Narrow" w:hAnsiTheme="majorHAnsi" w:cs="Arial Narrow"/>
+          <w:noProof/>
+          <w:sz w:val="28"/>
+          <w:szCs w:val="28"/>
+          <w:lang w:val="en-US"/>
+        </w:rPr>
+      </w:pPr>
+    </w:p>
     <w:tbl>
       <w:tblPr>
         <w:tblW w:w="8625" w:type="dxa"/>
@@ -338,9 +355,9 @@
         <w:tblLook w:val="0400" w:firstRow="0" w:lastRow="0" w:firstColumn="0" w:lastColumn="0" w:noHBand="0" w:noVBand="1"/>
       </w:tblPr>
       <w:tblGrid>
-        <w:gridCol w:w="3510"/>
-        <w:gridCol w:w="1735"/>
-        <w:gridCol w:w="3380"/>
+        <w:gridCol w:w="3261"/>
+        <w:gridCol w:w="1701"/>
+        <w:gridCol w:w="3663"/>
       </w:tblGrid>
       <w:tr>
         <w:trPr>
@@ -350,8 +367,15 @@
           <w:tcPr>
             <w:tcW w:w="8625" w:type="dxa"/>
             <w:gridSpan w:val="3"/>
+            <w:tcBorders>
+              <w:top w:val="single" w:sz="4" w:space="0" w:color="000000"/>
+              <w:left w:val="single" w:sz="4" w:space="0" w:color="000000"/>
+              <w:bottom w:val="single" w:sz="4" w:space="0" w:color="000000"/>
+              <w:right w:val="single" w:sz="4" w:space="0" w:color="000000"/>
+            </w:tcBorders>
             <w:shd w:val="clear" w:color="auto" w:fill="D9D9D9" w:themeFill="background1" w:themeFillShade="D9"/>
             <w:vAlign w:val="center"/>
+            <w:hideMark/>
           </w:tcPr>
           <w:p>
             <w:pPr>
@@ -364,7 +388,9 @@
                 <w:b/>
                 <w:bCs/>
                 <w:noProof/>
-                <w:lang w:val="en-US"/>
+                <w:kern w:val="2"/>
+                <w:lang w:val="en-US"/>
+                <w14:ligatures w14:val="standardContextual"/>
               </w:rPr>
             </w:pPr>
             <w:bookmarkStart w:id="0" w:name="_Hlk190801528"/>
@@ -374,19 +400,11 @@
                 <w:b/>
                 <w:bCs/>
                 <w:noProof/>
-                <w:lang w:val="en-US"/>
-              </w:rPr>
-              <w:t>Laboratory group</w:t>
-            </w:r>
-            <w:r>
-              <w:rPr>
-                <w:rFonts w:asciiTheme="majorHAnsi" w:eastAsia="Arial Narrow" w:hAnsiTheme="majorHAnsi"/>
-                <w:b/>
-                <w:bCs/>
-                <w:noProof/>
-                <w:lang w:val="en-US"/>
-              </w:rPr>
-              <w:t xml:space="preserve"> C1.005</w:t>
+                <w:kern w:val="2"/>
+                <w:lang w:val="en-US"/>
+                <w14:ligatures w14:val="standardContextual"/>
+              </w:rPr>
+              <w:t>Laboratory group C2.005</w:t>
             </w:r>
           </w:p>
         </w:tc>
@@ -397,9 +415,16 @@
         </w:trPr>
         <w:tc>
           <w:tcPr>
-            <w:tcW w:w="3510" w:type="dxa"/>
+            <w:tcW w:w="3261" w:type="dxa"/>
+            <w:tcBorders>
+              <w:top w:val="single" w:sz="4" w:space="0" w:color="000000"/>
+              <w:left w:val="single" w:sz="4" w:space="0" w:color="000000"/>
+              <w:bottom w:val="single" w:sz="4" w:space="0" w:color="000000"/>
+              <w:right w:val="single" w:sz="4" w:space="0" w:color="000000"/>
+            </w:tcBorders>
             <w:shd w:val="clear" w:color="auto" w:fill="D9D9D9" w:themeFill="background1" w:themeFillShade="D9"/>
             <w:vAlign w:val="center"/>
+            <w:hideMark/>
           </w:tcPr>
           <w:p>
             <w:pPr>
@@ -411,7 +436,9 @@
                 <w:rFonts w:asciiTheme="majorHAnsi" w:eastAsia="Arial Narrow" w:hAnsiTheme="majorHAnsi"/>
                 <w:b/>
                 <w:noProof/>
-                <w:lang w:val="en-US"/>
+                <w:kern w:val="2"/>
+                <w:lang w:val="en-US"/>
+                <w14:ligatures w14:val="standardContextual"/>
               </w:rPr>
             </w:pPr>
             <w:r>
@@ -419,7 +446,9 @@
                 <w:rFonts w:asciiTheme="majorHAnsi" w:eastAsia="Arial Narrow" w:hAnsiTheme="majorHAnsi"/>
                 <w:b/>
                 <w:noProof/>
-                <w:lang w:val="en-US"/>
+                <w:kern w:val="2"/>
+                <w:lang w:val="en-US"/>
+                <w14:ligatures w14:val="standardContextual"/>
               </w:rPr>
               <w:t>Alphabetised authors</w:t>
             </w:r>
@@ -427,9 +456,16 @@
         </w:tc>
         <w:tc>
           <w:tcPr>
-            <w:tcW w:w="1735" w:type="dxa"/>
+            <w:tcW w:w="1701" w:type="dxa"/>
+            <w:tcBorders>
+              <w:top w:val="single" w:sz="4" w:space="0" w:color="000000"/>
+              <w:left w:val="single" w:sz="4" w:space="0" w:color="000000"/>
+              <w:bottom w:val="single" w:sz="4" w:space="0" w:color="000000"/>
+              <w:right w:val="single" w:sz="4" w:space="0" w:color="000000"/>
+            </w:tcBorders>
             <w:shd w:val="clear" w:color="auto" w:fill="D9D9D9" w:themeFill="background1" w:themeFillShade="D9"/>
             <w:vAlign w:val="center"/>
+            <w:hideMark/>
           </w:tcPr>
           <w:p>
             <w:pPr>
@@ -441,7 +477,9 @@
                 <w:rFonts w:asciiTheme="majorHAnsi" w:eastAsia="Arial Narrow" w:hAnsiTheme="majorHAnsi"/>
                 <w:b/>
                 <w:noProof/>
-                <w:lang w:val="en-US"/>
+                <w:kern w:val="2"/>
+                <w:lang w:val="en-US"/>
+                <w14:ligatures w14:val="standardContextual"/>
               </w:rPr>
             </w:pPr>
             <w:r>
@@ -449,26 +487,26 @@
                 <w:rFonts w:asciiTheme="majorHAnsi" w:eastAsia="Arial Narrow" w:hAnsiTheme="majorHAnsi"/>
                 <w:b/>
                 <w:noProof/>
-                <w:lang w:val="en-US"/>
-              </w:rPr>
-              <w:t>Rol</w:t>
-            </w:r>
-            <w:r>
-              <w:rPr>
-                <w:rFonts w:asciiTheme="majorHAnsi" w:eastAsia="Arial Narrow" w:hAnsiTheme="majorHAnsi"/>
-                <w:b/>
-                <w:noProof/>
-                <w:lang w:val="en-US"/>
-              </w:rPr>
-              <w:t>e</w:t>
-            </w:r>
-          </w:p>
-        </w:tc>
-        <w:tc>
-          <w:tcPr>
-            <w:tcW w:w="3380" w:type="dxa"/>
+                <w:kern w:val="2"/>
+                <w:lang w:val="en-US"/>
+                <w14:ligatures w14:val="standardContextual"/>
+              </w:rPr>
+              <w:t>Role</w:t>
+            </w:r>
+          </w:p>
+        </w:tc>
+        <w:tc>
+          <w:tcPr>
+            <w:tcW w:w="3663" w:type="dxa"/>
+            <w:tcBorders>
+              <w:top w:val="single" w:sz="4" w:space="0" w:color="000000"/>
+              <w:left w:val="single" w:sz="4" w:space="0" w:color="000000"/>
+              <w:bottom w:val="single" w:sz="4" w:space="0" w:color="000000"/>
+              <w:right w:val="single" w:sz="4" w:space="0" w:color="000000"/>
+            </w:tcBorders>
             <w:shd w:val="clear" w:color="auto" w:fill="D9D9D9" w:themeFill="background1" w:themeFillShade="D9"/>
             <w:vAlign w:val="center"/>
+            <w:hideMark/>
           </w:tcPr>
           <w:p>
             <w:pPr>
@@ -480,7 +518,9 @@
                 <w:rFonts w:asciiTheme="majorHAnsi" w:eastAsia="Arial Narrow" w:hAnsiTheme="majorHAnsi"/>
                 <w:b/>
                 <w:noProof/>
-                <w:lang w:val="en-US"/>
+                <w:kern w:val="2"/>
+                <w:lang w:val="en-US"/>
+                <w14:ligatures w14:val="standardContextual"/>
               </w:rPr>
             </w:pPr>
             <w:r>
@@ -488,7 +528,9 @@
                 <w:rFonts w:asciiTheme="majorHAnsi" w:eastAsia="Arial Narrow" w:hAnsiTheme="majorHAnsi"/>
                 <w:b/>
                 <w:noProof/>
-                <w:lang w:val="en-US"/>
+                <w:kern w:val="2"/>
+                <w:lang w:val="en-US"/>
+                <w14:ligatures w14:val="standardContextual"/>
               </w:rPr>
               <w:t>Role description</w:t>
             </w:r>
@@ -498,8 +540,15 @@
       <w:tr>
         <w:tc>
           <w:tcPr>
-            <w:tcW w:w="3510" w:type="dxa"/>
-            <w:vAlign w:val="center"/>
+            <w:tcW w:w="3261" w:type="dxa"/>
+            <w:tcBorders>
+              <w:top w:val="single" w:sz="4" w:space="0" w:color="000000"/>
+              <w:left w:val="single" w:sz="4" w:space="0" w:color="000000"/>
+              <w:bottom w:val="single" w:sz="4" w:space="0" w:color="000000"/>
+              <w:right w:val="single" w:sz="4" w:space="0" w:color="000000"/>
+            </w:tcBorders>
+            <w:vAlign w:val="center"/>
+            <w:hideMark/>
           </w:tcPr>
           <w:p>
             <w:pPr>
@@ -508,23 +557,34 @@
               <w:ind w:firstLine="0"/>
               <w:jc w:val="left"/>
               <w:rPr>
-                <w:rFonts w:asciiTheme="minorHAnsi" w:hAnsiTheme="minorHAnsi"/>
-                <w:noProof/>
-              </w:rPr>
-            </w:pPr>
-            <w:r>
-              <w:rPr>
                 <w:rFonts w:asciiTheme="minorHAnsi" w:eastAsia="Arial Narrow" w:hAnsiTheme="minorHAnsi"/>
                 <w:noProof/>
-              </w:rPr>
-              <w:t>Artero Bellido Manuel – manartbel@alum.us.es</w:t>
-            </w:r>
-          </w:p>
-        </w:tc>
-        <w:tc>
-          <w:tcPr>
-            <w:tcW w:w="1735" w:type="dxa"/>
-            <w:vAlign w:val="center"/>
+                <w:kern w:val="2"/>
+                <w14:ligatures w14:val="standardContextual"/>
+              </w:rPr>
+            </w:pPr>
+            <w:r>
+              <w:rPr>
+                <w:rFonts w:asciiTheme="minorHAnsi" w:eastAsia="Arial Narrow" w:hAnsiTheme="minorHAnsi"/>
+                <w:noProof/>
+                <w:kern w:val="2"/>
+                <w14:ligatures w14:val="standardContextual"/>
+              </w:rPr>
+              <w:t>González Benito, Claudio – clagonben@alum.us.es</w:t>
+            </w:r>
+          </w:p>
+        </w:tc>
+        <w:tc>
+          <w:tcPr>
+            <w:tcW w:w="1701" w:type="dxa"/>
+            <w:tcBorders>
+              <w:top w:val="single" w:sz="4" w:space="0" w:color="000000"/>
+              <w:left w:val="single" w:sz="4" w:space="0" w:color="000000"/>
+              <w:bottom w:val="single" w:sz="4" w:space="0" w:color="000000"/>
+              <w:right w:val="single" w:sz="4" w:space="0" w:color="000000"/>
+            </w:tcBorders>
+            <w:vAlign w:val="center"/>
+            <w:hideMark/>
           </w:tcPr>
           <w:p>
             <w:pPr>
@@ -533,26 +593,24 @@
               <w:ind w:firstLine="0"/>
               <w:jc w:val="left"/>
               <w:rPr>
-                <w:rFonts w:asciiTheme="minorHAnsi" w:hAnsiTheme="minorHAnsi"/>
-                <w:noProof/>
-                <w:lang w:val="en-US"/>
-              </w:rPr>
-            </w:pPr>
-            <w:r>
-              <w:rPr>
                 <w:rFonts w:asciiTheme="minorHAnsi" w:eastAsia="Arial Narrow" w:hAnsiTheme="minorHAnsi"/>
                 <w:noProof/>
-                <w:lang w:val="en-US"/>
+                <w:kern w:val="2"/>
+                <w:lang w:val="en-US"/>
+                <w14:ligatures w14:val="standardContextual"/>
+              </w:rPr>
+            </w:pPr>
+            <w:r>
+              <w:rPr>
+                <w:rFonts w:asciiTheme="minorHAnsi" w:eastAsia="Arial Narrow" w:hAnsiTheme="minorHAnsi"/>
+                <w:noProof/>
+                <w:kern w:val="2"/>
+                <w:lang w:val="en-US"/>
+                <w14:ligatures w14:val="standardContextual"/>
               </w:rPr>
               <w:t>Manager</w:t>
             </w:r>
           </w:p>
-        </w:tc>
-        <w:tc>
-          <w:tcPr>
-            <w:tcW w:w="3380" w:type="dxa"/>
-            <w:vAlign w:val="center"/>
-          </w:tcPr>
           <w:p>
             <w:pPr>
               <w:pStyle w:val="Normal1"/>
@@ -562,30 +620,22 @@
               <w:rPr>
                 <w:rFonts w:asciiTheme="minorHAnsi" w:eastAsia="Arial Narrow" w:hAnsiTheme="minorHAnsi"/>
                 <w:noProof/>
-                <w:sz w:val="20"/>
-                <w:szCs w:val="20"/>
-                <w:lang w:val="en-US"/>
+                <w:kern w:val="2"/>
+                <w:lang w:val="en-US"/>
+                <w14:ligatures w14:val="standardContextual"/>
               </w:rPr>
             </w:pPr>
             <w:r>
               <w:rPr>
                 <w:rFonts w:asciiTheme="minorHAnsi" w:eastAsia="Arial Narrow" w:hAnsiTheme="minorHAnsi"/>
                 <w:noProof/>
-                <w:sz w:val="20"/>
-                <w:szCs w:val="20"/>
-                <w:lang w:val="en-US"/>
-              </w:rPr>
-              <w:t>Makes plans, creates and supervises tasks, initialises the repository and writes reports</w:t>
-            </w:r>
-          </w:p>
-        </w:tc>
-      </w:tr>
-      <w:tr>
-        <w:tc>
-          <w:tcPr>
-            <w:tcW w:w="3510" w:type="dxa"/>
-            <w:vAlign w:val="center"/>
-          </w:tcPr>
+                <w:kern w:val="2"/>
+                <w:lang w:val="en-US"/>
+                <w14:ligatures w14:val="standardContextual"/>
+              </w:rPr>
+              <w:t>Developer</w:t>
+            </w:r>
+          </w:p>
           <w:p>
             <w:pPr>
               <w:pStyle w:val="Normal1"/>
@@ -593,23 +643,135 @@
               <w:ind w:firstLine="0"/>
               <w:jc w:val="left"/>
               <w:rPr>
+                <w:rFonts w:asciiTheme="minorHAnsi" w:hAnsiTheme="minorHAnsi"/>
+                <w:noProof/>
+                <w:kern w:val="2"/>
+                <w:lang w:val="en-US"/>
+                <w14:ligatures w14:val="standardContextual"/>
+              </w:rPr>
+            </w:pPr>
+            <w:r>
+              <w:rPr>
                 <w:rFonts w:asciiTheme="minorHAnsi" w:eastAsia="Arial Narrow" w:hAnsiTheme="minorHAnsi"/>
                 <w:noProof/>
-              </w:rPr>
-            </w:pPr>
-            <w:r>
+                <w:kern w:val="2"/>
+                <w:lang w:val="en-US"/>
+                <w14:ligatures w14:val="standardContextual"/>
+              </w:rPr>
+              <w:t>Tester</w:t>
+            </w:r>
+          </w:p>
+        </w:tc>
+        <w:tc>
+          <w:tcPr>
+            <w:tcW w:w="3663" w:type="dxa"/>
+            <w:tcBorders>
+              <w:top w:val="single" w:sz="4" w:space="0" w:color="000000"/>
+              <w:left w:val="single" w:sz="4" w:space="0" w:color="000000"/>
+              <w:bottom w:val="single" w:sz="4" w:space="0" w:color="000000"/>
+              <w:right w:val="single" w:sz="4" w:space="0" w:color="000000"/>
+            </w:tcBorders>
+            <w:vAlign w:val="center"/>
+            <w:hideMark/>
+          </w:tcPr>
+          <w:p>
+            <w:pPr>
+              <w:pStyle w:val="Normal1"/>
+              <w:spacing w:after="0"/>
+              <w:ind w:firstLine="0"/>
               <w:rPr>
                 <w:rFonts w:asciiTheme="minorHAnsi" w:eastAsia="Arial Narrow" w:hAnsiTheme="minorHAnsi"/>
                 <w:noProof/>
-              </w:rPr>
-              <w:t>Calderón Rodríguez, Manuel María -mancalrod@alum.us.es</w:t>
-            </w:r>
-          </w:p>
-        </w:tc>
-        <w:tc>
-          <w:tcPr>
-            <w:tcW w:w="1735" w:type="dxa"/>
-            <w:vAlign w:val="center"/>
+                <w:kern w:val="2"/>
+                <w:sz w:val="20"/>
+                <w:szCs w:val="20"/>
+                <w:lang w:val="en-US"/>
+                <w14:ligatures w14:val="standardContextual"/>
+              </w:rPr>
+            </w:pPr>
+            <w:r>
+              <w:rPr>
+                <w:rFonts w:asciiTheme="minorHAnsi" w:eastAsia="Arial Narrow" w:hAnsiTheme="minorHAnsi"/>
+                <w:noProof/>
+                <w:kern w:val="2"/>
+                <w:sz w:val="20"/>
+                <w:szCs w:val="20"/>
+                <w:lang w:val="en-US"/>
+                <w14:ligatures w14:val="standardContextual"/>
+              </w:rPr>
+              <w:t>Makes plans, creates and supervises tasks, initialises the repository and writes reports</w:t>
+            </w:r>
+          </w:p>
+          <w:p>
+            <w:pPr>
+              <w:pStyle w:val="Normal1"/>
+              <w:spacing w:after="0"/>
+              <w:ind w:firstLine="0"/>
+              <w:rPr>
+                <w:rFonts w:asciiTheme="minorHAnsi" w:eastAsia="Arial Narrow" w:hAnsiTheme="minorHAnsi"/>
+                <w:noProof/>
+                <w:kern w:val="2"/>
+                <w:sz w:val="20"/>
+                <w:szCs w:val="20"/>
+                <w:lang w:val="en-US"/>
+                <w14:ligatures w14:val="standardContextual"/>
+              </w:rPr>
+            </w:pPr>
+            <w:r>
+              <w:rPr>
+                <w:rFonts w:asciiTheme="minorHAnsi" w:eastAsia="Arial Narrow" w:hAnsiTheme="minorHAnsi"/>
+                <w:noProof/>
+                <w:kern w:val="2"/>
+                <w:sz w:val="20"/>
+                <w:szCs w:val="20"/>
+                <w:lang w:val="en-US"/>
+                <w14:ligatures w14:val="standardContextual"/>
+              </w:rPr>
+              <w:t>Creates development configuration, customises the starter, implements features, does informal testing and writes reports</w:t>
+            </w:r>
+          </w:p>
+          <w:p>
+            <w:pPr>
+              <w:pStyle w:val="Normal1"/>
+              <w:spacing w:after="0"/>
+              <w:ind w:firstLine="0"/>
+              <w:rPr>
+                <w:rFonts w:asciiTheme="minorHAnsi" w:eastAsia="Arial Narrow" w:hAnsiTheme="minorHAnsi"/>
+                <w:noProof/>
+                <w:kern w:val="2"/>
+                <w:sz w:val="20"/>
+                <w:szCs w:val="20"/>
+                <w:lang w:val="en-US"/>
+                <w14:ligatures w14:val="standardContextual"/>
+              </w:rPr>
+            </w:pPr>
+            <w:r>
+              <w:rPr>
+                <w:rFonts w:asciiTheme="minorHAnsi" w:eastAsia="Arial Narrow" w:hAnsiTheme="minorHAnsi"/>
+                <w:noProof/>
+                <w:kern w:val="2"/>
+                <w:sz w:val="20"/>
+                <w:szCs w:val="20"/>
+                <w:lang w:val="en-US"/>
+                <w14:ligatures w14:val="standardContextual"/>
+              </w:rPr>
+              <w:t>Does formal testing and writes reports</w:t>
+            </w:r>
+          </w:p>
+        </w:tc>
+      </w:tr>
+      <w:tr>
+        <w:tc>
+          <w:tcPr>
+            <w:tcW w:w="3261" w:type="dxa"/>
+            <w:tcBorders>
+              <w:top w:val="single" w:sz="4" w:space="0" w:color="000000"/>
+              <w:left w:val="single" w:sz="4" w:space="0" w:color="000000"/>
+              <w:bottom w:val="single" w:sz="4" w:space="0" w:color="000000"/>
+              <w:right w:val="single" w:sz="4" w:space="0" w:color="000000"/>
+            </w:tcBorders>
+            <w:vAlign w:val="center"/>
+            <w:hideMark/>
           </w:tcPr>
           <w:p>
             <w:pPr>
@@ -618,25 +780,34 @@
               <w:ind w:firstLine="0"/>
               <w:jc w:val="left"/>
               <w:rPr>
-                <w:rFonts w:asciiTheme="minorHAnsi" w:hAnsiTheme="minorHAnsi"/>
-                <w:noProof/>
-                <w:lang w:val="en-US"/>
-              </w:rPr>
-            </w:pPr>
-            <w:r>
-              <w:rPr>
                 <w:rFonts w:asciiTheme="minorHAnsi" w:eastAsia="Arial Narrow" w:hAnsiTheme="minorHAnsi"/>
                 <w:noProof/>
-                <w:lang w:val="en-US"/>
-              </w:rPr>
-              <w:t>Operator</w:t>
-            </w:r>
-          </w:p>
-        </w:tc>
-        <w:tc>
-          <w:tcPr>
-            <w:tcW w:w="3380" w:type="dxa"/>
-            <w:vAlign w:val="center"/>
+                <w:kern w:val="2"/>
+                <w14:ligatures w14:val="standardContextual"/>
+              </w:rPr>
+            </w:pPr>
+            <w:r>
+              <w:rPr>
+                <w:rFonts w:asciiTheme="minorHAnsi" w:eastAsia="Arial Narrow" w:hAnsiTheme="minorHAnsi"/>
+                <w:noProof/>
+                <w:kern w:val="2"/>
+                <w14:ligatures w14:val="standardContextual"/>
+              </w:rPr>
+              <w:t>Ramos Vargas, Alba – albramvar1@alum.us.es</w:t>
+            </w:r>
+          </w:p>
+        </w:tc>
+        <w:tc>
+          <w:tcPr>
+            <w:tcW w:w="1701" w:type="dxa"/>
+            <w:tcBorders>
+              <w:top w:val="single" w:sz="4" w:space="0" w:color="000000"/>
+              <w:left w:val="single" w:sz="4" w:space="0" w:color="000000"/>
+              <w:bottom w:val="single" w:sz="4" w:space="0" w:color="000000"/>
+              <w:right w:val="single" w:sz="4" w:space="0" w:color="000000"/>
+            </w:tcBorders>
+            <w:vAlign w:val="center"/>
+            <w:hideMark/>
           </w:tcPr>
           <w:p>
             <w:pPr>
@@ -647,30 +818,22 @@
               <w:rPr>
                 <w:rFonts w:asciiTheme="minorHAnsi" w:eastAsia="Arial Narrow" w:hAnsiTheme="minorHAnsi"/>
                 <w:noProof/>
-                <w:sz w:val="20"/>
-                <w:szCs w:val="20"/>
-                <w:lang w:val="en-US"/>
+                <w:kern w:val="2"/>
+                <w:lang w:val="en-US"/>
+                <w14:ligatures w14:val="standardContextual"/>
               </w:rPr>
             </w:pPr>
             <w:r>
               <w:rPr>
                 <w:rFonts w:asciiTheme="minorHAnsi" w:eastAsia="Arial Narrow" w:hAnsiTheme="minorHAnsi"/>
                 <w:noProof/>
-                <w:sz w:val="20"/>
-                <w:szCs w:val="20"/>
-                <w:lang w:val="en-US"/>
-              </w:rPr>
-              <w:t>Creates deployment configurations, deploys the application, keeps the application running and writes reports</w:t>
-            </w:r>
-          </w:p>
-        </w:tc>
-      </w:tr>
-      <w:tr>
-        <w:tc>
-          <w:tcPr>
-            <w:tcW w:w="3510" w:type="dxa"/>
-            <w:vAlign w:val="center"/>
-          </w:tcPr>
+                <w:kern w:val="2"/>
+                <w:lang w:val="en-US"/>
+                <w14:ligatures w14:val="standardContextual"/>
+              </w:rPr>
+              <w:t>Operator</w:t>
+            </w:r>
+          </w:p>
           <w:p>
             <w:pPr>
               <w:pStyle w:val="Normal1"/>
@@ -680,22 +843,22 @@
               <w:rPr>
                 <w:rFonts w:asciiTheme="minorHAnsi" w:eastAsia="Arial Narrow" w:hAnsiTheme="minorHAnsi"/>
                 <w:noProof/>
+                <w:kern w:val="2"/>
+                <w:lang w:val="en-US"/>
+                <w14:ligatures w14:val="standardContextual"/>
               </w:rPr>
             </w:pPr>
             <w:r>
               <w:rPr>
                 <w:rFonts w:asciiTheme="minorHAnsi" w:eastAsia="Arial Narrow" w:hAnsiTheme="minorHAnsi"/>
                 <w:noProof/>
-              </w:rPr>
-              <w:t>González Benito, Claudio – clagonben@alum.us.es</w:t>
-            </w:r>
-          </w:p>
-        </w:tc>
-        <w:tc>
-          <w:tcPr>
-            <w:tcW w:w="1735" w:type="dxa"/>
-            <w:vAlign w:val="center"/>
-          </w:tcPr>
+                <w:kern w:val="2"/>
+                <w:lang w:val="en-US"/>
+                <w14:ligatures w14:val="standardContextual"/>
+              </w:rPr>
+              <w:t>Developer</w:t>
+            </w:r>
+          </w:p>
           <w:p>
             <w:pPr>
               <w:pStyle w:val="Normal1"/>
@@ -705,23 +868,34 @@
               <w:rPr>
                 <w:rFonts w:asciiTheme="minorHAnsi" w:hAnsiTheme="minorHAnsi"/>
                 <w:noProof/>
-                <w:lang w:val="en-US"/>
+                <w:kern w:val="2"/>
+                <w:lang w:val="en-US"/>
+                <w14:ligatures w14:val="standardContextual"/>
               </w:rPr>
             </w:pPr>
             <w:r>
               <w:rPr>
                 <w:rFonts w:asciiTheme="minorHAnsi" w:eastAsia="Arial Narrow" w:hAnsiTheme="minorHAnsi"/>
                 <w:noProof/>
-                <w:lang w:val="en-US"/>
-              </w:rPr>
-              <w:t>Developer</w:t>
-            </w:r>
-          </w:p>
-        </w:tc>
-        <w:tc>
-          <w:tcPr>
-            <w:tcW w:w="3380" w:type="dxa"/>
-            <w:vAlign w:val="center"/>
+                <w:kern w:val="2"/>
+                <w:lang w:val="en-US"/>
+                <w14:ligatures w14:val="standardContextual"/>
+              </w:rPr>
+              <w:t>Tester</w:t>
+            </w:r>
+          </w:p>
+        </w:tc>
+        <w:tc>
+          <w:tcPr>
+            <w:tcW w:w="3663" w:type="dxa"/>
+            <w:tcBorders>
+              <w:top w:val="single" w:sz="4" w:space="0" w:color="000000"/>
+              <w:left w:val="single" w:sz="4" w:space="0" w:color="000000"/>
+              <w:bottom w:val="single" w:sz="4" w:space="0" w:color="000000"/>
+              <w:right w:val="single" w:sz="4" w:space="0" w:color="000000"/>
+            </w:tcBorders>
+            <w:vAlign w:val="center"/>
+            <w:hideMark/>
           </w:tcPr>
           <w:p>
             <w:pPr>
@@ -732,33 +906,54 @@
               <w:rPr>
                 <w:rFonts w:asciiTheme="minorHAnsi" w:eastAsia="Arial Narrow" w:hAnsiTheme="minorHAnsi"/>
                 <w:noProof/>
+                <w:kern w:val="2"/>
                 <w:sz w:val="20"/>
                 <w:szCs w:val="20"/>
                 <w:lang w:val="en-US"/>
+                <w14:ligatures w14:val="standardContextual"/>
               </w:rPr>
             </w:pPr>
             <w:r>
               <w:rPr>
                 <w:rFonts w:asciiTheme="minorHAnsi" w:eastAsia="Arial Narrow" w:hAnsiTheme="minorHAnsi"/>
                 <w:noProof/>
+                <w:kern w:val="2"/>
                 <w:sz w:val="20"/>
                 <w:szCs w:val="20"/>
                 <w:lang w:val="en-US"/>
+                <w14:ligatures w14:val="standardContextual"/>
+              </w:rPr>
+              <w:t>Creates deployment configurations, deploys the application, keeps the application running and writes reports</w:t>
+            </w:r>
+          </w:p>
+          <w:p>
+            <w:pPr>
+              <w:pStyle w:val="Normal1"/>
+              <w:spacing w:after="0"/>
+              <w:ind w:firstLine="0"/>
+              <w:rPr>
+                <w:rFonts w:asciiTheme="minorHAnsi" w:eastAsia="Arial Narrow" w:hAnsiTheme="minorHAnsi"/>
+                <w:noProof/>
+                <w:kern w:val="2"/>
+                <w:sz w:val="20"/>
+                <w:szCs w:val="20"/>
+                <w:lang w:val="en-US"/>
+                <w14:ligatures w14:val="standardContextual"/>
+              </w:rPr>
+            </w:pPr>
+            <w:r>
+              <w:rPr>
+                <w:rFonts w:asciiTheme="minorHAnsi" w:eastAsia="Arial Narrow" w:hAnsiTheme="minorHAnsi"/>
+                <w:noProof/>
+                <w:kern w:val="2"/>
+                <w:sz w:val="20"/>
+                <w:szCs w:val="20"/>
+                <w:lang w:val="en-US"/>
+                <w14:ligatures w14:val="standardContextual"/>
               </w:rPr>
               <w:t>Creates development configuration, customises the starter, implements features, does informal testing and writes reports</w:t>
             </w:r>
           </w:p>
-        </w:tc>
-      </w:tr>
-      <w:tr>
-        <w:trPr>
-          <w:trHeight w:val="90"/>
-        </w:trPr>
-        <w:tc>
-          <w:tcPr>
-            <w:tcW w:w="3510" w:type="dxa"/>
-            <w:vAlign w:val="center"/>
-          </w:tcPr>
           <w:p>
             <w:pPr>
               <w:pStyle w:val="Normal1"/>
@@ -766,180 +961,31 @@
               <w:ind w:firstLine="0"/>
               <w:jc w:val="left"/>
               <w:rPr>
-                <w:rFonts w:asciiTheme="minorHAnsi" w:hAnsiTheme="minorHAnsi"/>
-                <w:noProof/>
-              </w:rPr>
-            </w:pPr>
-            <w:r>
-              <w:rPr>
                 <w:rFonts w:asciiTheme="minorHAnsi" w:eastAsia="Arial Narrow" w:hAnsiTheme="minorHAnsi"/>
                 <w:noProof/>
-              </w:rPr>
-              <w:t>Márquez Gutiérrez, José Manuel – josmargut@alum.us.es</w:t>
-            </w:r>
-          </w:p>
-        </w:tc>
-        <w:tc>
-          <w:tcPr>
-            <w:tcW w:w="1735" w:type="dxa"/>
-            <w:vAlign w:val="center"/>
-          </w:tcPr>
-          <w:p>
-            <w:pPr>
-              <w:pStyle w:val="Normal1"/>
-              <w:spacing w:after="0"/>
-              <w:ind w:firstLine="0"/>
-              <w:jc w:val="left"/>
-              <w:rPr>
-                <w:rFonts w:asciiTheme="minorHAnsi" w:hAnsiTheme="minorHAnsi"/>
-                <w:noProof/>
-                <w:lang w:val="en-US"/>
-              </w:rPr>
-            </w:pPr>
-            <w:r>
-              <w:rPr>
-                <w:rFonts w:asciiTheme="minorHAnsi" w:eastAsia="Arial Narrow" w:hAnsiTheme="minorHAnsi"/>
-                <w:noProof/>
-                <w:lang w:val="en-US"/>
-              </w:rPr>
-              <w:t>Tester</w:t>
-            </w:r>
-          </w:p>
-        </w:tc>
-        <w:tc>
-          <w:tcPr>
-            <w:tcW w:w="3380" w:type="dxa"/>
-            <w:vAlign w:val="center"/>
-          </w:tcPr>
-          <w:p>
-            <w:pPr>
-              <w:pStyle w:val="Normal1"/>
-              <w:spacing w:after="0"/>
-              <w:ind w:firstLine="0"/>
-              <w:jc w:val="left"/>
-              <w:rPr>
-                <w:rFonts w:asciiTheme="minorHAnsi" w:eastAsia="Arial Narrow" w:hAnsiTheme="minorHAnsi"/>
-                <w:noProof/>
+                <w:kern w:val="2"/>
                 <w:sz w:val="20"/>
                 <w:szCs w:val="20"/>
                 <w:lang w:val="en-US"/>
+                <w14:ligatures w14:val="standardContextual"/>
               </w:rPr>
             </w:pPr>
             <w:r>
               <w:rPr>
                 <w:rFonts w:asciiTheme="minorHAnsi" w:eastAsia="Arial Narrow" w:hAnsiTheme="minorHAnsi"/>
                 <w:noProof/>
+                <w:kern w:val="2"/>
                 <w:sz w:val="20"/>
                 <w:szCs w:val="20"/>
                 <w:lang w:val="en-US"/>
+                <w14:ligatures w14:val="standardContextual"/>
               </w:rPr>
               <w:t>Does formal testing and writes reports</w:t>
             </w:r>
           </w:p>
         </w:tc>
+        <w:bookmarkEnd w:id="0"/>
       </w:tr>
-      <w:tr>
-        <w:tc>
-          <w:tcPr>
-            <w:tcW w:w="3510" w:type="dxa"/>
-            <w:vAlign w:val="center"/>
-          </w:tcPr>
-          <w:p>
-            <w:pPr>
-              <w:pStyle w:val="Normal1"/>
-              <w:spacing w:after="0"/>
-              <w:ind w:firstLine="0"/>
-              <w:jc w:val="left"/>
-              <w:rPr>
-                <w:rFonts w:asciiTheme="minorHAnsi" w:eastAsia="Arial Narrow" w:hAnsiTheme="minorHAnsi"/>
-                <w:noProof/>
-              </w:rPr>
-            </w:pPr>
-            <w:r>
-              <w:rPr>
-                <w:rFonts w:asciiTheme="minorHAnsi" w:eastAsia="Arial Narrow" w:hAnsiTheme="minorHAnsi"/>
-                <w:noProof/>
-              </w:rPr>
-              <w:t>Ramos Vargas, Alba – albramvar1@alum.us.es</w:t>
-            </w:r>
-          </w:p>
-        </w:tc>
-        <w:tc>
-          <w:tcPr>
-            <w:tcW w:w="1735" w:type="dxa"/>
-            <w:vAlign w:val="center"/>
-          </w:tcPr>
-          <w:p>
-            <w:pPr>
-              <w:pStyle w:val="Normal1"/>
-              <w:spacing w:after="0"/>
-              <w:ind w:firstLine="0"/>
-              <w:jc w:val="left"/>
-              <w:rPr>
-                <w:rFonts w:asciiTheme="minorHAnsi" w:hAnsiTheme="minorHAnsi"/>
-                <w:noProof/>
-                <w:lang w:val="en-US"/>
-              </w:rPr>
-            </w:pPr>
-            <w:r>
-              <w:rPr>
-                <w:rFonts w:asciiTheme="minorHAnsi" w:eastAsia="Arial Narrow" w:hAnsiTheme="minorHAnsi"/>
-                <w:noProof/>
-                <w:lang w:val="en-US"/>
-              </w:rPr>
-              <w:t>Anal</w:t>
-            </w:r>
-            <w:r>
-              <w:rPr>
-                <w:rFonts w:asciiTheme="minorHAnsi" w:eastAsia="Arial Narrow" w:hAnsiTheme="minorHAnsi"/>
-                <w:noProof/>
-                <w:lang w:val="en-US"/>
-              </w:rPr>
-              <w:t>y</w:t>
-            </w:r>
-            <w:r>
-              <w:rPr>
-                <w:rFonts w:asciiTheme="minorHAnsi" w:eastAsia="Arial Narrow" w:hAnsiTheme="minorHAnsi"/>
-                <w:noProof/>
-                <w:lang w:val="en-US"/>
-              </w:rPr>
-              <w:t>st</w:t>
-            </w:r>
-          </w:p>
-        </w:tc>
-        <w:tc>
-          <w:tcPr>
-            <w:tcW w:w="3380" w:type="dxa"/>
-            <w:vAlign w:val="center"/>
-          </w:tcPr>
-          <w:p>
-            <w:pPr>
-              <w:pStyle w:val="Normal1"/>
-              <w:spacing w:after="0"/>
-              <w:ind w:firstLine="0"/>
-              <w:jc w:val="left"/>
-              <w:rPr>
-                <w:rFonts w:asciiTheme="minorHAnsi" w:eastAsia="Arial Narrow" w:hAnsiTheme="minorHAnsi"/>
-                <w:noProof/>
-                <w:sz w:val="20"/>
-                <w:szCs w:val="20"/>
-                <w:lang w:val="en-US"/>
-              </w:rPr>
-            </w:pPr>
-            <w:r>
-              <w:rPr>
-                <w:rFonts w:asciiTheme="minorHAnsi" w:eastAsia="Arial Narrow" w:hAnsiTheme="minorHAnsi"/>
-                <w:noProof/>
-                <w:sz w:val="20"/>
-                <w:szCs w:val="20"/>
-                <w:lang w:val="en-US"/>
-              </w:rPr>
-              <w:t>Elicits requirements, defines features, creates the domain model and writes reports</w:t>
-            </w:r>
-          </w:p>
-        </w:tc>
-      </w:tr>
-      <w:bookmarkEnd w:id="0"/>
     </w:tbl>
     <w:p>
       <w:pPr>
@@ -1200,6 +1246,74 @@
                 <w:lang w:val="en-US"/>
               </w:rPr>
               <w:t>, planning chapter</w:t>
+            </w:r>
+          </w:p>
+        </w:tc>
+      </w:tr>
+      <w:tr>
+        <w:tc>
+          <w:tcPr>
+            <w:tcW w:w="1540" w:type="dxa"/>
+            <w:vAlign w:val="center"/>
+          </w:tcPr>
+          <w:p>
+            <w:pPr>
+              <w:spacing w:after="0"/>
+              <w:rPr>
+                <w:noProof/>
+                <w:lang w:val="en-US"/>
+              </w:rPr>
+            </w:pPr>
+            <w:r>
+              <w:rPr>
+                <w:noProof/>
+                <w:lang w:val="en-US"/>
+              </w:rPr>
+              <w:t>02/07/2025</w:t>
+            </w:r>
+          </w:p>
+        </w:tc>
+        <w:tc>
+          <w:tcPr>
+            <w:tcW w:w="1278" w:type="dxa"/>
+            <w:vAlign w:val="center"/>
+          </w:tcPr>
+          <w:p>
+            <w:pPr>
+              <w:spacing w:after="0"/>
+              <w:rPr>
+                <w:noProof/>
+                <w:lang w:val="en-US"/>
+              </w:rPr>
+            </w:pPr>
+            <w:r>
+              <w:rPr>
+                <w:noProof/>
+                <w:lang w:val="en-US"/>
+              </w:rPr>
+              <w:t>V2.0.0</w:t>
+            </w:r>
+          </w:p>
+        </w:tc>
+        <w:tc>
+          <w:tcPr>
+            <w:tcW w:w="5966" w:type="dxa"/>
+            <w:vAlign w:val="center"/>
+          </w:tcPr>
+          <w:p>
+            <w:pPr>
+              <w:spacing w:after="0"/>
+              <w:rPr>
+                <w:noProof/>
+                <w:lang w:val="en-US"/>
+              </w:rPr>
+            </w:pPr>
+            <w:r>
+              <w:rPr>
+                <w:noProof/>
+                <w:lang w:val="en-US"/>
+              </w:rPr>
+              <w:t>Updated version due to new call</w:t>
             </w:r>
           </w:p>
         </w:tc>
@@ -4091,6 +4205,7 @@
       </w:pPr>
       <w:r>
         <w:rPr>
+          <w:noProof/>
           <w:lang w:val="en-US"/>
         </w:rPr>
         <w:drawing>
@@ -4567,6 +4682,7 @@
       </w:pPr>
       <w:r>
         <w:rPr>
+          <w:noProof/>
           <w:lang w:val="en-US"/>
         </w:rPr>
         <w:drawing>
